--- a/策划文档/战斗系统.docx
+++ b/策划文档/战斗系统.docx
@@ -509,6 +509,13 @@
                 <w:sz w:val="18"/>
               </w:rPr>
             </w:pPr>
+            <w:r>
+              <w:rPr>
+                <w:rFonts w:ascii="微软雅黑" w:eastAsia="微软雅黑" w:hAnsi="微软雅黑" w:hint="eastAsia"/>
+                <w:sz w:val="18"/>
+              </w:rPr>
+              <w:t>3</w:t>
+            </w:r>
           </w:p>
         </w:tc>
         <w:tc>
@@ -524,6 +531,13 @@
                 <w:sz w:val="18"/>
               </w:rPr>
             </w:pPr>
+            <w:r>
+              <w:rPr>
+                <w:rFonts w:ascii="微软雅黑" w:eastAsia="微软雅黑" w:hAnsi="微软雅黑" w:hint="eastAsia"/>
+                <w:sz w:val="18"/>
+              </w:rPr>
+              <w:t>2017.4.6</w:t>
+            </w:r>
           </w:p>
         </w:tc>
         <w:tc>
@@ -539,6 +553,15 @@
                 <w:sz w:val="18"/>
               </w:rPr>
             </w:pPr>
+            <w:proofErr w:type="gramStart"/>
+            <w:r>
+              <w:rPr>
+                <w:rFonts w:ascii="微软雅黑" w:eastAsia="微软雅黑" w:hAnsi="微软雅黑" w:hint="eastAsia"/>
+                <w:sz w:val="18"/>
+              </w:rPr>
+              <w:t>成楠</w:t>
+            </w:r>
+            <w:proofErr w:type="gramEnd"/>
           </w:p>
         </w:tc>
         <w:tc>
@@ -554,6 +577,13 @@
                 <w:sz w:val="18"/>
               </w:rPr>
             </w:pPr>
+            <w:r>
+              <w:rPr>
+                <w:rFonts w:ascii="微软雅黑" w:eastAsia="微软雅黑" w:hAnsi="微软雅黑" w:hint="eastAsia"/>
+                <w:sz w:val="18"/>
+              </w:rPr>
+              <w:t>2017.4.6</w:t>
+            </w:r>
           </w:p>
         </w:tc>
         <w:tc>
@@ -569,6 +599,13 @@
                 <w:sz w:val="18"/>
               </w:rPr>
             </w:pPr>
+            <w:r>
+              <w:rPr>
+                <w:rFonts w:ascii="微软雅黑" w:eastAsia="微软雅黑" w:hAnsi="微软雅黑" w:hint="eastAsia"/>
+                <w:sz w:val="18"/>
+              </w:rPr>
+              <w:t>新增死亡以及复活机制</w:t>
+            </w:r>
           </w:p>
         </w:tc>
       </w:tr>
@@ -723,6 +760,9 @@
           <w:numId w:val="4"/>
         </w:numPr>
         <w:spacing w:before="156" w:after="156"/>
+        <w:rPr>
+          <w:rFonts w:hint="eastAsia"/>
+        </w:rPr>
       </w:pPr>
       <w:r>
         <w:rPr>
@@ -747,6 +787,22 @@
           <w:rFonts w:hint="eastAsia"/>
         </w:rPr>
         <w:t>。</w:t>
+      </w:r>
+    </w:p>
+    <w:p>
+      <w:pPr>
+        <w:pStyle w:val="a4"/>
+        <w:numPr>
+          <w:ilvl w:val="0"/>
+          <w:numId w:val="4"/>
+        </w:numPr>
+        <w:spacing w:before="156" w:after="156"/>
+      </w:pPr>
+      <w:r>
+        <w:rPr>
+          <w:rFonts w:hint="eastAsia"/>
+        </w:rPr>
+        <w:t>通过死亡机制形成玩家间的互动。</w:t>
       </w:r>
     </w:p>
     <w:p>
@@ -1741,6 +1797,7 @@
         <w:rPr>
           <w:noProof/>
         </w:rPr>
+        <w:lastRenderedPageBreak/>
         <mc:AlternateContent>
           <mc:Choice Requires="wps">
             <w:drawing>
@@ -1830,7 +1887,6 @@
         <w:rPr>
           <w:noProof/>
         </w:rPr>
-        <w:lastRenderedPageBreak/>
         <mc:AlternateContent>
           <mc:Choice Requires="wps">
             <w:drawing>
@@ -2044,7 +2100,6 @@
         <w:pStyle w:val="6"/>
         <w:spacing w:before="156" w:after="156"/>
       </w:pPr>
-      <w:bookmarkStart w:id="0" w:name="_GoBack"/>
       <w:r>
         <w:rPr>
           <w:noProof/>
@@ -2117,7 +2172,6 @@
           </mc:Fallback>
         </mc:AlternateContent>
       </w:r>
-      <w:bookmarkEnd w:id="0"/>
       <w:r>
         <w:rPr>
           <w:rFonts w:hint="eastAsia"/>
@@ -3754,11 +3808,15 @@
           <w:numId w:val="7"/>
         </w:numPr>
         <w:spacing w:before="156" w:after="156"/>
-      </w:pPr>
-      <w:r>
-        <w:rPr>
-          <w:rFonts w:hint="eastAsia"/>
-        </w:rPr>
+        <w:rPr>
+          <w:rFonts w:hint="eastAsia"/>
+        </w:rPr>
+      </w:pPr>
+      <w:r>
+        <w:rPr>
+          <w:rFonts w:hint="eastAsia"/>
+        </w:rPr>
+        <w:lastRenderedPageBreak/>
         <w:t>界面下方，左边为</w:t>
       </w:r>
       <w:r>
@@ -3815,7 +3873,6 @@
         <w:rPr>
           <w:rFonts w:hint="eastAsia"/>
         </w:rPr>
-        <w:lastRenderedPageBreak/>
         <w:t>者荣耀</w:t>
       </w:r>
       <w:r>
@@ -3867,6 +3924,201 @@
           <w:rFonts w:hint="eastAsia"/>
         </w:rPr>
         <w:t>）</w:t>
+      </w:r>
+    </w:p>
+    <w:p>
+      <w:pPr>
+        <w:pStyle w:val="6"/>
+        <w:spacing w:before="156" w:after="156"/>
+        <w:rPr>
+          <w:rFonts w:hint="eastAsia"/>
+        </w:rPr>
+      </w:pPr>
+      <w:r>
+        <w:rPr>
+          <w:rFonts w:hint="eastAsia"/>
+        </w:rPr>
+        <w:t>死亡与复活</w:t>
+      </w:r>
+    </w:p>
+    <w:p>
+      <w:pPr>
+        <w:pStyle w:val="a9"/>
+        <w:numPr>
+          <w:ilvl w:val="0"/>
+          <w:numId w:val="11"/>
+        </w:numPr>
+        <w:spacing w:before="120" w:after="120"/>
+        <w:ind w:firstLineChars="0"/>
+        <w:rPr>
+          <w:rFonts w:hint="eastAsia"/>
+        </w:rPr>
+      </w:pPr>
+      <w:r>
+        <w:rPr>
+          <w:rFonts w:hint="eastAsia"/>
+        </w:rPr>
+        <w:t>生命值减少为</w:t>
+      </w:r>
+      <w:r>
+        <w:rPr>
+          <w:rFonts w:hint="eastAsia"/>
+        </w:rPr>
+        <w:t>0</w:t>
+      </w:r>
+      <w:r>
+        <w:rPr>
+          <w:rFonts w:hint="eastAsia"/>
+        </w:rPr>
+        <w:t>则进入虚弱状态，无法攻击，进入倒计时</w:t>
+      </w:r>
+      <w:r>
+        <w:rPr>
+          <w:rFonts w:hint="eastAsia"/>
+        </w:rPr>
+        <w:t>10</w:t>
+      </w:r>
+      <w:r>
+        <w:rPr>
+          <w:rFonts w:hint="eastAsia"/>
+        </w:rPr>
+        <w:t>秒，动画使用</w:t>
+      </w:r>
+      <w:r>
+        <w:rPr>
+          <w:rFonts w:hint="eastAsia"/>
+        </w:rPr>
+        <w:t>rest</w:t>
+      </w:r>
+      <w:r>
+        <w:rPr>
+          <w:rFonts w:hint="eastAsia"/>
+        </w:rPr>
+        <w:t>，头顶带特效“</w:t>
+      </w:r>
+      <w:r>
+        <w:rPr>
+          <w:rFonts w:hint="eastAsia"/>
+        </w:rPr>
+        <w:t>help</w:t>
+      </w:r>
+      <w:r>
+        <w:rPr>
+          <w:rFonts w:hint="eastAsia"/>
+        </w:rPr>
+        <w:t>”并显示倒计时。</w:t>
+      </w:r>
+    </w:p>
+    <w:p>
+      <w:pPr>
+        <w:pStyle w:val="a9"/>
+        <w:numPr>
+          <w:ilvl w:val="0"/>
+          <w:numId w:val="11"/>
+        </w:numPr>
+        <w:spacing w:before="120" w:after="120"/>
+        <w:ind w:firstLineChars="0"/>
+        <w:rPr>
+          <w:rFonts w:hint="eastAsia"/>
+        </w:rPr>
+      </w:pPr>
+      <w:r>
+        <w:rPr>
+          <w:rFonts w:hint="eastAsia"/>
+        </w:rPr>
+        <w:t>倒计时结束后若没有玩家救援，则角色死亡消失，无法复活。</w:t>
+      </w:r>
+    </w:p>
+    <w:p>
+      <w:pPr>
+        <w:pStyle w:val="a9"/>
+        <w:numPr>
+          <w:ilvl w:val="0"/>
+          <w:numId w:val="11"/>
+        </w:numPr>
+        <w:spacing w:before="120" w:after="120"/>
+        <w:ind w:firstLineChars="0"/>
+        <w:rPr>
+          <w:rFonts w:hint="eastAsia"/>
+        </w:rPr>
+      </w:pPr>
+      <w:r>
+        <w:rPr>
+          <w:rFonts w:hint="eastAsia"/>
+        </w:rPr>
+        <w:t>没有进入虚弱状态的玩家可以进行救援，走至虚弱玩家周围，画面出现高亮图标显示救援，点击后救援角色播放动画</w:t>
+      </w:r>
+      <w:proofErr w:type="spellStart"/>
+      <w:r>
+        <w:rPr>
+          <w:rFonts w:hint="eastAsia"/>
+        </w:rPr>
+        <w:t>diu</w:t>
+      </w:r>
+      <w:proofErr w:type="spellEnd"/>
+      <w:r>
+        <w:rPr>
+          <w:rFonts w:hint="eastAsia"/>
+        </w:rPr>
+        <w:t>，虚弱玩家血量恢复血量上限</w:t>
+      </w:r>
+      <w:r>
+        <w:rPr>
+          <w:rFonts w:hint="eastAsia"/>
+        </w:rPr>
+        <w:t>30%</w:t>
+      </w:r>
+      <w:r>
+        <w:rPr>
+          <w:rFonts w:hint="eastAsia"/>
+        </w:rPr>
+        <w:t>，并恢复为普通战斗中的站立姿态</w:t>
+      </w:r>
+      <w:bookmarkStart w:id="0" w:name="_GoBack"/>
+      <w:bookmarkEnd w:id="0"/>
+      <w:r>
+        <w:rPr>
+          <w:rFonts w:hint="eastAsia"/>
+        </w:rPr>
+        <w:t>（可调）。</w:t>
+      </w:r>
+    </w:p>
+    <w:p>
+      <w:pPr>
+        <w:pStyle w:val="a9"/>
+        <w:spacing w:before="120" w:after="120"/>
+        <w:ind w:left="720" w:firstLineChars="0" w:firstLine="0"/>
+      </w:pPr>
+      <w:r>
+        <w:object w:dxaOrig="6146" w:dyaOrig="3764">
+          <v:shapetype id="_x0000_t75" coordsize="21600,21600" o:spt="75" o:preferrelative="t" path="m@4@5l@4@11@9@11@9@5xe" filled="f" stroked="f">
+            <v:stroke joinstyle="miter"/>
+            <v:formulas>
+              <v:f eqn="if lineDrawn pixelLineWidth 0"/>
+              <v:f eqn="sum @0 1 0"/>
+              <v:f eqn="sum 0 0 @1"/>
+              <v:f eqn="prod @2 1 2"/>
+              <v:f eqn="prod @3 21600 pixelWidth"/>
+              <v:f eqn="prod @3 21600 pixelHeight"/>
+              <v:f eqn="sum @0 0 1"/>
+              <v:f eqn="prod @6 1 2"/>
+              <v:f eqn="prod @7 21600 pixelWidth"/>
+              <v:f eqn="sum @8 21600 0"/>
+              <v:f eqn="prod @7 21600 pixelHeight"/>
+              <v:f eqn="sum @10 21600 0"/>
+            </v:formulas>
+            <v:path o:extrusionok="f" gradientshapeok="t" o:connecttype="rect"/>
+            <o:lock v:ext="edit" aspectratio="t"/>
+          </v:shapetype>
+          <v:shape id="_x0000_i1025" type="#_x0000_t75" style="width:307.15pt;height:188.4pt" o:ole="">
+            <v:imagedata r:id="rId13" o:title=""/>
+          </v:shape>
+          <o:OLEObject Type="Link" ProgID="Visio.Drawing.11" ShapeID="_x0000_i1025" DrawAspect="Content" r:id="rId14" UpdateMode="Always">
+            <o:LinkType>EnhancedMetaFile</o:LinkType>
+            <o:LockedField>false</o:LockedField>
+            <o:FieldCodes>\f 0</o:FieldCodes>
+          </o:OLEObject>
+        </w:object>
       </w:r>
     </w:p>
     <w:p>
@@ -4040,12 +4292,12 @@
       </w:r>
     </w:p>
     <w:sectPr>
-      <w:headerReference w:type="even" r:id="rId13"/>
-      <w:headerReference w:type="default" r:id="rId14"/>
-      <w:footerReference w:type="even" r:id="rId15"/>
-      <w:footerReference w:type="default" r:id="rId16"/>
-      <w:headerReference w:type="first" r:id="rId17"/>
-      <w:footerReference w:type="first" r:id="rId18"/>
+      <w:headerReference w:type="even" r:id="rId15"/>
+      <w:headerReference w:type="default" r:id="rId16"/>
+      <w:footerReference w:type="even" r:id="rId17"/>
+      <w:footerReference w:type="default" r:id="rId18"/>
+      <w:headerReference w:type="first" r:id="rId19"/>
+      <w:footerReference w:type="first" r:id="rId20"/>
       <w:pgSz w:w="11906" w:h="16838"/>
       <w:pgMar w:top="1440" w:right="1800" w:bottom="1440" w:left="1800" w:header="851" w:footer="992" w:gutter="0"/>
       <w:cols w:space="425"/>
@@ -4272,6 +4524,95 @@
     </w:lvl>
   </w:abstractNum>
   <w:abstractNum w:abstractNumId="1">
+    <w:nsid w:val="0D411A84"/>
+    <w:multiLevelType w:val="hybridMultilevel"/>
+    <w:tmpl w:val="A92C878A"/>
+    <w:lvl w:ilvl="0" w:tplc="D1846600">
+      <w:start w:val="1"/>
+      <w:numFmt w:val="decimal"/>
+      <w:lvlText w:val="（%1）"/>
+      <w:lvlJc w:val="left"/>
+      <w:pPr>
+        <w:ind w:left="720" w:hanging="720"/>
+      </w:pPr>
+      <w:rPr>
+        <w:rFonts w:hint="default"/>
+      </w:rPr>
+    </w:lvl>
+    <w:lvl w:ilvl="1" w:tplc="04090019" w:tentative="1">
+      <w:start w:val="1"/>
+      <w:numFmt w:val="lowerLetter"/>
+      <w:lvlText w:val="%2)"/>
+      <w:lvlJc w:val="left"/>
+      <w:pPr>
+        <w:ind w:left="840" w:hanging="420"/>
+      </w:pPr>
+    </w:lvl>
+    <w:lvl w:ilvl="2" w:tplc="0409001B" w:tentative="1">
+      <w:start w:val="1"/>
+      <w:numFmt w:val="lowerRoman"/>
+      <w:lvlText w:val="%3."/>
+      <w:lvlJc w:val="right"/>
+      <w:pPr>
+        <w:ind w:left="1260" w:hanging="420"/>
+      </w:pPr>
+    </w:lvl>
+    <w:lvl w:ilvl="3" w:tplc="0409000F" w:tentative="1">
+      <w:start w:val="1"/>
+      <w:numFmt w:val="decimal"/>
+      <w:lvlText w:val="%4."/>
+      <w:lvlJc w:val="left"/>
+      <w:pPr>
+        <w:ind w:left="1680" w:hanging="420"/>
+      </w:pPr>
+    </w:lvl>
+    <w:lvl w:ilvl="4" w:tplc="04090019" w:tentative="1">
+      <w:start w:val="1"/>
+      <w:numFmt w:val="lowerLetter"/>
+      <w:lvlText w:val="%5)"/>
+      <w:lvlJc w:val="left"/>
+      <w:pPr>
+        <w:ind w:left="2100" w:hanging="420"/>
+      </w:pPr>
+    </w:lvl>
+    <w:lvl w:ilvl="5" w:tplc="0409001B" w:tentative="1">
+      <w:start w:val="1"/>
+      <w:numFmt w:val="lowerRoman"/>
+      <w:lvlText w:val="%6."/>
+      <w:lvlJc w:val="right"/>
+      <w:pPr>
+        <w:ind w:left="2520" w:hanging="420"/>
+      </w:pPr>
+    </w:lvl>
+    <w:lvl w:ilvl="6" w:tplc="0409000F" w:tentative="1">
+      <w:start w:val="1"/>
+      <w:numFmt w:val="decimal"/>
+      <w:lvlText w:val="%7."/>
+      <w:lvlJc w:val="left"/>
+      <w:pPr>
+        <w:ind w:left="2940" w:hanging="420"/>
+      </w:pPr>
+    </w:lvl>
+    <w:lvl w:ilvl="7" w:tplc="04090019" w:tentative="1">
+      <w:start w:val="1"/>
+      <w:numFmt w:val="lowerLetter"/>
+      <w:lvlText w:val="%8)"/>
+      <w:lvlJc w:val="left"/>
+      <w:pPr>
+        <w:ind w:left="3360" w:hanging="420"/>
+      </w:pPr>
+    </w:lvl>
+    <w:lvl w:ilvl="8" w:tplc="0409001B" w:tentative="1">
+      <w:start w:val="1"/>
+      <w:numFmt w:val="lowerRoman"/>
+      <w:lvlText w:val="%9."/>
+      <w:lvlJc w:val="right"/>
+      <w:pPr>
+        <w:ind w:left="3780" w:hanging="420"/>
+      </w:pPr>
+    </w:lvl>
+  </w:abstractNum>
+  <w:abstractNum w:abstractNumId="2">
     <w:nsid w:val="164934AD"/>
     <w:multiLevelType w:val="hybridMultilevel"/>
     <w:tmpl w:val="A0FC6D80"/>
@@ -4360,7 +4701,7 @@
       </w:pPr>
     </w:lvl>
   </w:abstractNum>
-  <w:abstractNum w:abstractNumId="2">
+  <w:abstractNum w:abstractNumId="3">
     <w:nsid w:val="1D050EEF"/>
     <w:multiLevelType w:val="hybridMultilevel"/>
     <w:tmpl w:val="30AED396"/>
@@ -4449,7 +4790,7 @@
       </w:pPr>
     </w:lvl>
   </w:abstractNum>
-  <w:abstractNum w:abstractNumId="3">
+  <w:abstractNum w:abstractNumId="4">
     <w:nsid w:val="21BD1959"/>
     <w:multiLevelType w:val="hybridMultilevel"/>
     <w:tmpl w:val="5E78B89A"/>
@@ -4538,7 +4879,7 @@
       </w:pPr>
     </w:lvl>
   </w:abstractNum>
-  <w:abstractNum w:abstractNumId="4">
+  <w:abstractNum w:abstractNumId="5">
     <w:nsid w:val="236F15A2"/>
     <w:multiLevelType w:val="hybridMultilevel"/>
     <w:tmpl w:val="F334DA08"/>
@@ -4627,7 +4968,7 @@
       </w:pPr>
     </w:lvl>
   </w:abstractNum>
-  <w:abstractNum w:abstractNumId="5">
+  <w:abstractNum w:abstractNumId="6">
     <w:nsid w:val="294A3833"/>
     <w:multiLevelType w:val="hybridMultilevel"/>
     <w:tmpl w:val="5A8C10CA"/>
@@ -4716,7 +5057,7 @@
       </w:pPr>
     </w:lvl>
   </w:abstractNum>
-  <w:abstractNum w:abstractNumId="6">
+  <w:abstractNum w:abstractNumId="7">
     <w:nsid w:val="49255577"/>
     <w:multiLevelType w:val="hybridMultilevel"/>
     <w:tmpl w:val="D932DD18"/>
@@ -4805,7 +5146,7 @@
       </w:pPr>
     </w:lvl>
   </w:abstractNum>
-  <w:abstractNum w:abstractNumId="7">
+  <w:abstractNum w:abstractNumId="8">
     <w:nsid w:val="4D4049F0"/>
     <w:multiLevelType w:val="hybridMultilevel"/>
     <w:tmpl w:val="C35C447A"/>
@@ -4894,7 +5235,7 @@
       </w:pPr>
     </w:lvl>
   </w:abstractNum>
-  <w:abstractNum w:abstractNumId="8">
+  <w:abstractNum w:abstractNumId="9">
     <w:nsid w:val="7B182C93"/>
     <w:multiLevelType w:val="multilevel"/>
     <w:tmpl w:val="7C2AE2C4"/>
@@ -5013,7 +5354,7 @@
       </w:rPr>
     </w:lvl>
   </w:abstractNum>
-  <w:abstractNum w:abstractNumId="9">
+  <w:abstractNum w:abstractNumId="10">
     <w:nsid w:val="7EA670A3"/>
     <w:multiLevelType w:val="hybridMultilevel"/>
     <w:tmpl w:val="887A4104"/>
@@ -5103,34 +5444,37 @@
     </w:lvl>
   </w:abstractNum>
   <w:num w:numId="1">
-    <w:abstractNumId w:val="8"/>
+    <w:abstractNumId w:val="9"/>
   </w:num>
   <w:num w:numId="2">
-    <w:abstractNumId w:val="5"/>
+    <w:abstractNumId w:val="6"/>
   </w:num>
   <w:num w:numId="3">
-    <w:abstractNumId w:val="4"/>
+    <w:abstractNumId w:val="5"/>
   </w:num>
   <w:num w:numId="4">
     <w:abstractNumId w:val="0"/>
   </w:num>
   <w:num w:numId="5">
-    <w:abstractNumId w:val="1"/>
+    <w:abstractNumId w:val="2"/>
   </w:num>
   <w:num w:numId="6">
-    <w:abstractNumId w:val="6"/>
+    <w:abstractNumId w:val="7"/>
   </w:num>
   <w:num w:numId="7">
-    <w:abstractNumId w:val="2"/>
+    <w:abstractNumId w:val="3"/>
   </w:num>
   <w:num w:numId="8">
-    <w:abstractNumId w:val="9"/>
+    <w:abstractNumId w:val="10"/>
   </w:num>
   <w:num w:numId="9">
-    <w:abstractNumId w:val="3"/>
+    <w:abstractNumId w:val="4"/>
   </w:num>
   <w:num w:numId="10">
-    <w:abstractNumId w:val="7"/>
+    <w:abstractNumId w:val="8"/>
+  </w:num>
+  <w:num w:numId="11">
+    <w:abstractNumId w:val="1"/>
   </w:num>
   <w:numIdMacAtCleanup w:val="10"/>
 </w:numbering>
@@ -6828,7 +7172,7 @@
 </file>
 
 <file path=customXml/itemProps1.xml><?xml version="1.0" encoding="utf-8"?>
-<ds:datastoreItem xmlns:ds="http://schemas.openxmlformats.org/officeDocument/2006/customXml" ds:itemID="{899DD1CC-B5E0-4F37-B110-24CC681D3D8F}">
+<ds:datastoreItem xmlns:ds="http://schemas.openxmlformats.org/officeDocument/2006/customXml" ds:itemID="{1EAA3BC4-FAA2-4B45-99CF-73809DC48290}">
   <ds:schemaRefs>
     <ds:schemaRef ds:uri="http://schemas.openxmlformats.org/officeDocument/2006/bibliography"/>
   </ds:schemaRefs>
